--- a/Day04 Hackathon...docx
+++ b/Day04 Hackathon...docx
@@ -209,17 +209,7 @@
           <w:szCs w:val="32"/>
           <w:u w:val="single"/>
         </w:rPr>
-        <w:t>Key Components</w:t>
-      </w:r>
-      <w:r>
-        <w:rPr>
-          <w:b/>
-          <w:color w:val="1F3864" w:themeColor="accent5" w:themeShade="80"/>
-          <w:sz w:val="40"/>
-          <w:szCs w:val="32"/>
-          <w:u w:val="single"/>
-        </w:rPr>
-        <w:t>:</w:t>
+        <w:t>Key Components:</w:t>
       </w:r>
     </w:p>
     <w:p>
@@ -261,17 +251,7 @@
           <w:szCs w:val="28"/>
           <w:u w:val="single"/>
         </w:rPr>
-        <w:t>Source code snippet</w:t>
-      </w:r>
-      <w:r>
-        <w:rPr>
-          <w:rFonts w:ascii="Trebuchet MS" w:hAnsi="Trebuchet MS"/>
-          <w:b/>
-          <w:sz w:val="28"/>
-          <w:szCs w:val="28"/>
-          <w:u w:val="single"/>
-        </w:rPr>
-        <w:t>:</w:t>
+        <w:t>Source code snippet:</w:t>
       </w:r>
     </w:p>
     <w:p>
@@ -687,10 +667,10 @@
           <w:noProof/>
         </w:rPr>
         <w:drawing>
-          <wp:inline distT="0" distB="0" distL="0" distR="0" wp14:anchorId="701BB885" wp14:editId="4CB41BA3">
-            <wp:extent cx="5943600" cy="3518535"/>
-            <wp:effectExtent l="0" t="0" r="0" b="5715"/>
-            <wp:docPr id="14" name="Picture 14"/>
+          <wp:inline distT="0" distB="0" distL="0" distR="0" wp14:anchorId="6D449059" wp14:editId="5EE4A585">
+            <wp:extent cx="5943600" cy="3572510"/>
+            <wp:effectExtent l="0" t="0" r="0" b="8890"/>
+            <wp:docPr id="2" name="Picture 2"/>
             <wp:cNvGraphicFramePr>
               <a:graphicFrameLocks xmlns:a="http://schemas.openxmlformats.org/drawingml/2006/main" noChangeAspect="1"/>
             </wp:cNvGraphicFramePr>
@@ -710,7 +690,7 @@
                   <pic:spPr>
                     <a:xfrm>
                       <a:off x="0" y="0"/>
-                      <a:ext cx="5943600" cy="3518535"/>
+                      <a:ext cx="5943600" cy="3572510"/>
                     </a:xfrm>
                     <a:prstGeom prst="rect">
                       <a:avLst/>
@@ -740,7 +720,16 @@
           <w:sz w:val="36"/>
           <w:u w:val="single"/>
         </w:rPr>
-        <w:t>Category Component:</w:t>
+        <w:t>Login</w:t>
+      </w:r>
+      <w:r>
+        <w:rPr>
+          <w:b/>
+          <w:color w:val="2F5496" w:themeColor="accent5" w:themeShade="BF"/>
+          <w:sz w:val="36"/>
+          <w:u w:val="single"/>
+        </w:rPr>
+        <w:t xml:space="preserve"> Component:</w:t>
       </w:r>
     </w:p>
     <w:p>
@@ -768,12 +757,10 @@
     <w:p>
       <w:pPr>
         <w:pStyle w:val="NormalWeb"/>
-        <w:jc w:val="center"/>
-        <w:rPr>
-          <w:rFonts w:ascii="Trebuchet MS" w:hAnsi="Trebuchet MS"/>
-          <w:b/>
-          <w:sz w:val="28"/>
-          <w:szCs w:val="28"/>
+        <w:rPr>
+          <w:b/>
+          <w:color w:val="2F5496" w:themeColor="accent5" w:themeShade="BF"/>
+          <w:sz w:val="36"/>
           <w:u w:val="single"/>
         </w:rPr>
       </w:pPr>
@@ -781,11 +768,12 @@
         <w:rPr>
           <w:noProof/>
         </w:rPr>
+        <w:lastRenderedPageBreak/>
         <w:drawing>
-          <wp:inline distT="0" distB="0" distL="0" distR="0" wp14:anchorId="39A1C1BA" wp14:editId="7F5A1FEC">
-            <wp:extent cx="1171575" cy="2190750"/>
-            <wp:effectExtent l="0" t="0" r="9525" b="0"/>
-            <wp:docPr id="16" name="Picture 16"/>
+          <wp:inline distT="0" distB="0" distL="0" distR="0" wp14:anchorId="6D04BAB5" wp14:editId="7047754C">
+            <wp:extent cx="5943600" cy="3628390"/>
+            <wp:effectExtent l="0" t="0" r="0" b="0"/>
+            <wp:docPr id="35" name="Picture 35"/>
             <wp:cNvGraphicFramePr>
               <a:graphicFrameLocks xmlns:a="http://schemas.openxmlformats.org/drawingml/2006/main" noChangeAspect="1"/>
             </wp:cNvGraphicFramePr>
@@ -805,7 +793,7 @@
                   <pic:spPr>
                     <a:xfrm>
                       <a:off x="0" y="0"/>
-                      <a:ext cx="1171575" cy="2190750"/>
+                      <a:ext cx="5943600" cy="3628390"/>
                     </a:xfrm>
                     <a:prstGeom prst="rect">
                       <a:avLst/>
@@ -831,14 +819,38 @@
       </w:pPr>
       <w:r>
         <w:rPr>
+          <w:rFonts w:ascii="Trebuchet MS" w:hAnsi="Trebuchet MS"/>
+          <w:b/>
+          <w:sz w:val="28"/>
+          <w:szCs w:val="28"/>
+          <w:u w:val="single"/>
+        </w:rPr>
+        <w:t>Output Snippet:</w:t>
+      </w:r>
+    </w:p>
+    <w:p>
+      <w:pPr>
+        <w:pStyle w:val="NormalWeb"/>
+        <w:jc w:val="center"/>
+        <w:rPr>
+          <w:b/>
+          <w:color w:val="2F5496" w:themeColor="accent5" w:themeShade="BF"/>
+          <w:sz w:val="36"/>
+          <w:u w:val="single"/>
+        </w:rPr>
+      </w:pPr>
+      <w:bookmarkStart w:id="0" w:name="_GoBack"/>
+      <w:bookmarkEnd w:id="0"/>
+      <w:r>
+        <w:rPr>
           <w:noProof/>
         </w:rPr>
         <w:lastRenderedPageBreak/>
         <w:drawing>
-          <wp:inline distT="0" distB="0" distL="0" distR="0" wp14:anchorId="29F1135E" wp14:editId="0C524CCB">
-            <wp:extent cx="5943600" cy="3940175"/>
-            <wp:effectExtent l="0" t="0" r="0" b="3175"/>
-            <wp:docPr id="17" name="Picture 17"/>
+          <wp:inline distT="0" distB="0" distL="0" distR="0" wp14:anchorId="40888486" wp14:editId="5CA41D02">
+            <wp:extent cx="3286125" cy="4600575"/>
+            <wp:effectExtent l="0" t="0" r="9525" b="9525"/>
+            <wp:docPr id="37" name="Picture 37"/>
             <wp:cNvGraphicFramePr>
               <a:graphicFrameLocks xmlns:a="http://schemas.openxmlformats.org/drawingml/2006/main" noChangeAspect="1"/>
             </wp:cNvGraphicFramePr>
@@ -858,7 +870,7 @@
                   <pic:spPr>
                     <a:xfrm>
                       <a:off x="0" y="0"/>
-                      <a:ext cx="5943600" cy="3940175"/>
+                      <a:ext cx="3286125" cy="4600575"/>
                     </a:xfrm>
                     <a:prstGeom prst="rect">
                       <a:avLst/>
@@ -875,28 +887,6 @@
       <w:pPr>
         <w:pStyle w:val="NormalWeb"/>
         <w:rPr>
-          <w:rFonts w:ascii="Trebuchet MS" w:hAnsi="Trebuchet MS"/>
-          <w:b/>
-          <w:sz w:val="28"/>
-          <w:szCs w:val="28"/>
-          <w:u w:val="single"/>
-        </w:rPr>
-      </w:pPr>
-      <w:r>
-        <w:rPr>
-          <w:rFonts w:ascii="Trebuchet MS" w:hAnsi="Trebuchet MS"/>
-          <w:b/>
-          <w:sz w:val="28"/>
-          <w:szCs w:val="28"/>
-          <w:u w:val="single"/>
-        </w:rPr>
-        <w:t>Output Snippet:</w:t>
-      </w:r>
-    </w:p>
-    <w:p>
-      <w:pPr>
-        <w:pStyle w:val="NormalWeb"/>
-        <w:rPr>
           <w:b/>
           <w:color w:val="2F5496" w:themeColor="accent5" w:themeShade="BF"/>
           <w:sz w:val="36"/>
@@ -905,13 +895,57 @@
       </w:pPr>
       <w:r>
         <w:rPr>
+          <w:b/>
+          <w:color w:val="2F5496" w:themeColor="accent5" w:themeShade="BF"/>
+          <w:sz w:val="36"/>
+          <w:u w:val="single"/>
+        </w:rPr>
+        <w:t>Category Component:</w:t>
+      </w:r>
+    </w:p>
+    <w:p>
+      <w:pPr>
+        <w:pStyle w:val="NormalWeb"/>
+        <w:rPr>
+          <w:rFonts w:ascii="Trebuchet MS" w:hAnsi="Trebuchet MS"/>
+          <w:b/>
+          <w:sz w:val="28"/>
+          <w:szCs w:val="28"/>
+          <w:u w:val="single"/>
+        </w:rPr>
+      </w:pPr>
+      <w:r>
+        <w:rPr>
+          <w:rFonts w:ascii="Trebuchet MS" w:hAnsi="Trebuchet MS"/>
+          <w:b/>
+          <w:sz w:val="28"/>
+          <w:szCs w:val="28"/>
+          <w:u w:val="single"/>
+        </w:rPr>
+        <w:t>Source code snippet:</w:t>
+      </w:r>
+    </w:p>
+    <w:p>
+      <w:pPr>
+        <w:pStyle w:val="NormalWeb"/>
+        <w:jc w:val="center"/>
+        <w:rPr>
+          <w:rFonts w:ascii="Trebuchet MS" w:hAnsi="Trebuchet MS"/>
+          <w:b/>
+          <w:sz w:val="28"/>
+          <w:szCs w:val="28"/>
+          <w:u w:val="single"/>
+        </w:rPr>
+      </w:pPr>
+      <w:r>
+        <w:rPr>
           <w:noProof/>
         </w:rPr>
         <w:drawing>
-          <wp:inline distT="0" distB="0" distL="0" distR="0" wp14:anchorId="0D9319EE" wp14:editId="6C9DC59F">
-            <wp:extent cx="5943600" cy="1881505"/>
-            <wp:effectExtent l="0" t="0" r="0" b="4445"/>
-            <wp:docPr id="18" name="Picture 18"/>
+          <wp:inline distT="0" distB="0" distL="0" distR="0" wp14:anchorId="39A1C1BA" wp14:editId="7F5A1FEC">
+            <wp:extent cx="1171575" cy="2190750"/>
+            <wp:effectExtent l="0" t="0" r="9525" b="0"/>
+            <wp:docPr id="16" name="Picture 16"/>
             <wp:cNvGraphicFramePr>
               <a:graphicFrameLocks xmlns:a="http://schemas.openxmlformats.org/drawingml/2006/main" noChangeAspect="1"/>
             </wp:cNvGraphicFramePr>
@@ -931,7 +965,7 @@
                   <pic:spPr>
                     <a:xfrm>
                       <a:off x="0" y="0"/>
-                      <a:ext cx="5943600" cy="1881505"/>
+                      <a:ext cx="1171575" cy="2190750"/>
                     </a:xfrm>
                     <a:prstGeom prst="rect">
                       <a:avLst/>
@@ -948,374 +982,11 @@
       <w:pPr>
         <w:pStyle w:val="NormalWeb"/>
         <w:rPr>
-          <w:b/>
-          <w:color w:val="2F5496" w:themeColor="accent5" w:themeShade="BF"/>
-          <w:sz w:val="36"/>
-          <w:u w:val="single"/>
-        </w:rPr>
-      </w:pPr>
-      <w:r>
-        <w:rPr>
-          <w:b/>
-          <w:color w:val="2F5496" w:themeColor="accent5" w:themeShade="BF"/>
-          <w:sz w:val="36"/>
-          <w:u w:val="single"/>
-        </w:rPr>
-        <w:t>Search Bar:</w:t>
-      </w:r>
-    </w:p>
-    <w:p>
-      <w:pPr>
-        <w:pStyle w:val="NormalWeb"/>
-        <w:rPr>
           <w:rFonts w:ascii="Trebuchet MS" w:hAnsi="Trebuchet MS"/>
           <w:b/>
           <w:sz w:val="28"/>
           <w:szCs w:val="28"/>
           <w:u w:val="single"/>
-        </w:rPr>
-      </w:pPr>
-      <w:r>
-        <w:rPr>
-          <w:rFonts w:ascii="Trebuchet MS" w:hAnsi="Trebuchet MS"/>
-          <w:b/>
-          <w:sz w:val="28"/>
-          <w:szCs w:val="28"/>
-          <w:u w:val="single"/>
-        </w:rPr>
-        <w:t>Source code snippet:</w:t>
-      </w:r>
-    </w:p>
-    <w:p>
-      <w:pPr>
-        <w:pStyle w:val="NormalWeb"/>
-        <w:rPr>
-          <w:rFonts w:ascii="Trebuchet MS" w:hAnsi="Trebuchet MS"/>
-          <w:b/>
-          <w:color w:val="2F5496" w:themeColor="accent5" w:themeShade="BF"/>
-          <w:sz w:val="28"/>
-          <w:szCs w:val="28"/>
-          <w:u w:val="single"/>
-        </w:rPr>
-      </w:pPr>
-      <w:r>
-        <w:rPr>
-          <w:rFonts w:ascii="Trebuchet MS" w:hAnsi="Trebuchet MS"/>
-          <w:b/>
-          <w:sz w:val="28"/>
-          <w:szCs w:val="28"/>
-          <w:u w:val="single"/>
-        </w:rPr>
-        <w:t>Output Snippet:</w:t>
-      </w:r>
-    </w:p>
-    <w:p>
-      <w:pPr>
-        <w:pStyle w:val="NormalWeb"/>
-        <w:rPr>
-          <w:b/>
-          <w:color w:val="2F5496" w:themeColor="accent5" w:themeShade="BF"/>
-          <w:sz w:val="36"/>
-          <w:u w:val="single"/>
-        </w:rPr>
-      </w:pPr>
-    </w:p>
-    <w:p>
-      <w:pPr>
-        <w:pStyle w:val="NormalWeb"/>
-        <w:rPr>
-          <w:b/>
-          <w:color w:val="2F5496" w:themeColor="accent5" w:themeShade="BF"/>
-          <w:sz w:val="36"/>
-          <w:u w:val="single"/>
-        </w:rPr>
-      </w:pPr>
-      <w:r>
-        <w:rPr>
-          <w:b/>
-          <w:color w:val="2F5496" w:themeColor="accent5" w:themeShade="BF"/>
-          <w:sz w:val="36"/>
-          <w:u w:val="single"/>
-        </w:rPr>
-        <w:lastRenderedPageBreak/>
-        <w:t>Cart Component:</w:t>
-      </w:r>
-    </w:p>
-    <w:p>
-      <w:pPr>
-        <w:pStyle w:val="NormalWeb"/>
-        <w:rPr>
-          <w:rFonts w:ascii="Trebuchet MS" w:hAnsi="Trebuchet MS"/>
-          <w:b/>
-          <w:sz w:val="28"/>
-          <w:szCs w:val="28"/>
-          <w:u w:val="single"/>
-        </w:rPr>
-      </w:pPr>
-      <w:r>
-        <w:rPr>
-          <w:rFonts w:ascii="Trebuchet MS" w:hAnsi="Trebuchet MS"/>
-          <w:b/>
-          <w:sz w:val="28"/>
-          <w:szCs w:val="28"/>
-          <w:u w:val="single"/>
-        </w:rPr>
-        <w:t>Source code snippet:</w:t>
-      </w:r>
-    </w:p>
-    <w:p>
-      <w:pPr>
-        <w:pStyle w:val="NormalWeb"/>
-        <w:rPr>
-          <w:rFonts w:ascii="Trebuchet MS" w:hAnsi="Trebuchet MS"/>
-          <w:b/>
-          <w:color w:val="2F5496" w:themeColor="accent5" w:themeShade="BF"/>
-          <w:sz w:val="28"/>
-          <w:szCs w:val="28"/>
-          <w:u w:val="single"/>
-        </w:rPr>
-      </w:pPr>
-      <w:r>
-        <w:rPr>
-          <w:rFonts w:ascii="Trebuchet MS" w:hAnsi="Trebuchet MS"/>
-          <w:b/>
-          <w:sz w:val="28"/>
-          <w:szCs w:val="28"/>
-          <w:u w:val="single"/>
-        </w:rPr>
-        <w:t>Output Snippet:</w:t>
-      </w:r>
-    </w:p>
-    <w:p>
-      <w:pPr>
-        <w:pStyle w:val="NormalWeb"/>
-        <w:rPr>
-          <w:b/>
-          <w:color w:val="2F5496" w:themeColor="accent5" w:themeShade="BF"/>
-          <w:sz w:val="36"/>
-          <w:u w:val="single"/>
-        </w:rPr>
-      </w:pPr>
-    </w:p>
-    <w:p>
-      <w:pPr>
-        <w:pStyle w:val="NormalWeb"/>
-        <w:rPr>
-          <w:b/>
-          <w:color w:val="2F5496" w:themeColor="accent5" w:themeShade="BF"/>
-          <w:sz w:val="36"/>
-          <w:u w:val="single"/>
-        </w:rPr>
-      </w:pPr>
-      <w:r>
-        <w:rPr>
-          <w:b/>
-          <w:color w:val="2F5496" w:themeColor="accent5" w:themeShade="BF"/>
-          <w:sz w:val="36"/>
-          <w:u w:val="single"/>
-        </w:rPr>
-        <w:t>Checkout Flow Component:</w:t>
-      </w:r>
-    </w:p>
-    <w:p>
-      <w:pPr>
-        <w:pStyle w:val="NormalWeb"/>
-        <w:rPr>
-          <w:rFonts w:ascii="Trebuchet MS" w:hAnsi="Trebuchet MS"/>
-          <w:b/>
-          <w:sz w:val="28"/>
-          <w:szCs w:val="28"/>
-          <w:u w:val="single"/>
-        </w:rPr>
-      </w:pPr>
-      <w:r>
-        <w:rPr>
-          <w:rFonts w:ascii="Trebuchet MS" w:hAnsi="Trebuchet MS"/>
-          <w:b/>
-          <w:sz w:val="28"/>
-          <w:szCs w:val="28"/>
-          <w:u w:val="single"/>
-        </w:rPr>
-        <w:t>Source code snippet:</w:t>
-      </w:r>
-    </w:p>
-    <w:p>
-      <w:pPr>
-        <w:pStyle w:val="NormalWeb"/>
-        <w:rPr>
-          <w:rFonts w:ascii="Trebuchet MS" w:hAnsi="Trebuchet MS"/>
-          <w:b/>
-          <w:color w:val="2F5496" w:themeColor="accent5" w:themeShade="BF"/>
-          <w:sz w:val="28"/>
-          <w:szCs w:val="28"/>
-          <w:u w:val="single"/>
-        </w:rPr>
-      </w:pPr>
-      <w:r>
-        <w:rPr>
-          <w:rFonts w:ascii="Trebuchet MS" w:hAnsi="Trebuchet MS"/>
-          <w:b/>
-          <w:sz w:val="28"/>
-          <w:szCs w:val="28"/>
-          <w:u w:val="single"/>
-        </w:rPr>
-        <w:t>Output Snippet:</w:t>
-      </w:r>
-    </w:p>
-    <w:p>
-      <w:pPr>
-        <w:pStyle w:val="NormalWeb"/>
-        <w:rPr>
-          <w:b/>
-          <w:color w:val="2F5496" w:themeColor="accent5" w:themeShade="BF"/>
-          <w:sz w:val="36"/>
-          <w:u w:val="single"/>
-        </w:rPr>
-      </w:pPr>
-    </w:p>
-    <w:p>
-      <w:pPr>
-        <w:pStyle w:val="NormalWeb"/>
-        <w:rPr>
-          <w:b/>
-          <w:color w:val="2F5496" w:themeColor="accent5" w:themeShade="BF"/>
-          <w:sz w:val="36"/>
-          <w:u w:val="single"/>
-        </w:rPr>
-      </w:pPr>
-      <w:r>
-        <w:rPr>
-          <w:b/>
-          <w:color w:val="2F5496" w:themeColor="accent5" w:themeShade="BF"/>
-          <w:sz w:val="36"/>
-          <w:u w:val="single"/>
-        </w:rPr>
-        <w:t>Filter Panel Component:</w:t>
-      </w:r>
-    </w:p>
-    <w:p>
-      <w:pPr>
-        <w:pStyle w:val="NormalWeb"/>
-        <w:rPr>
-          <w:rFonts w:ascii="Trebuchet MS" w:hAnsi="Trebuchet MS"/>
-          <w:b/>
-          <w:sz w:val="28"/>
-          <w:szCs w:val="28"/>
-          <w:u w:val="single"/>
-        </w:rPr>
-      </w:pPr>
-      <w:r>
-        <w:rPr>
-          <w:rFonts w:ascii="Trebuchet MS" w:hAnsi="Trebuchet MS"/>
-          <w:b/>
-          <w:sz w:val="28"/>
-          <w:szCs w:val="28"/>
-          <w:u w:val="single"/>
-        </w:rPr>
-        <w:t>Source code snippet:</w:t>
-      </w:r>
-    </w:p>
-    <w:p>
-      <w:pPr>
-        <w:pStyle w:val="NormalWeb"/>
-        <w:rPr>
-          <w:rFonts w:ascii="Trebuchet MS" w:hAnsi="Trebuchet MS"/>
-          <w:b/>
-          <w:color w:val="2F5496" w:themeColor="accent5" w:themeShade="BF"/>
-          <w:sz w:val="28"/>
-          <w:szCs w:val="28"/>
-          <w:u w:val="single"/>
-        </w:rPr>
-      </w:pPr>
-      <w:r>
-        <w:rPr>
-          <w:rFonts w:ascii="Trebuchet MS" w:hAnsi="Trebuchet MS"/>
-          <w:b/>
-          <w:sz w:val="28"/>
-          <w:szCs w:val="28"/>
-          <w:u w:val="single"/>
-        </w:rPr>
-        <w:t>Output Snippet:</w:t>
-      </w:r>
-    </w:p>
-    <w:p>
-      <w:pPr>
-        <w:pStyle w:val="NormalWeb"/>
-        <w:rPr>
-          <w:b/>
-          <w:color w:val="2F5496" w:themeColor="accent5" w:themeShade="BF"/>
-          <w:sz w:val="36"/>
-          <w:u w:val="single"/>
-        </w:rPr>
-      </w:pPr>
-    </w:p>
-    <w:p>
-      <w:pPr>
-        <w:pStyle w:val="NormalWeb"/>
-        <w:rPr>
-          <w:b/>
-          <w:color w:val="2F5496" w:themeColor="accent5" w:themeShade="BF"/>
-          <w:sz w:val="36"/>
-          <w:u w:val="single"/>
-        </w:rPr>
-      </w:pPr>
-      <w:r>
-        <w:rPr>
-          <w:b/>
-          <w:color w:val="2F5496" w:themeColor="accent5" w:themeShade="BF"/>
-          <w:sz w:val="36"/>
-          <w:u w:val="single"/>
-        </w:rPr>
-        <w:t>Footer and Header Components:</w:t>
-      </w:r>
-    </w:p>
-    <w:p>
-      <w:pPr>
-        <w:pStyle w:val="NormalWeb"/>
-        <w:rPr>
-          <w:rFonts w:ascii="Trebuchet MS" w:hAnsi="Trebuchet MS"/>
-          <w:b/>
-          <w:sz w:val="28"/>
-          <w:szCs w:val="28"/>
-          <w:u w:val="single"/>
-        </w:rPr>
-      </w:pPr>
-      <w:r>
-        <w:rPr>
-          <w:rFonts w:ascii="Trebuchet MS" w:hAnsi="Trebuchet MS"/>
-          <w:b/>
-          <w:sz w:val="28"/>
-          <w:szCs w:val="28"/>
-          <w:u w:val="single"/>
-        </w:rPr>
-        <w:t>Source code snippet:</w:t>
-      </w:r>
-    </w:p>
-    <w:p>
-      <w:pPr>
-        <w:pStyle w:val="NormalWeb"/>
-        <w:rPr>
-          <w:rFonts w:ascii="Trebuchet MS" w:hAnsi="Trebuchet MS"/>
-          <w:color w:val="1F4E79" w:themeColor="accent1" w:themeShade="80"/>
-          <w:szCs w:val="28"/>
-        </w:rPr>
-      </w:pPr>
-      <w:r>
-        <w:rPr>
-          <w:rFonts w:ascii="Trebuchet MS" w:hAnsi="Trebuchet MS"/>
-          <w:color w:val="1F4E79" w:themeColor="accent1" w:themeShade="80"/>
-          <w:szCs w:val="28"/>
-        </w:rPr>
-        <w:t>Footer:</w:t>
-      </w:r>
-    </w:p>
-    <w:p>
-      <w:pPr>
-        <w:pStyle w:val="NormalWeb"/>
-        <w:rPr>
-          <w:rFonts w:ascii="Trebuchet MS" w:hAnsi="Trebuchet MS"/>
-          <w:color w:val="1F4E79" w:themeColor="accent1" w:themeShade="80"/>
-          <w:szCs w:val="28"/>
         </w:rPr>
       </w:pPr>
       <w:r>
@@ -1324,10 +995,10 @@
         </w:rPr>
         <w:lastRenderedPageBreak/>
         <w:drawing>
-          <wp:inline distT="0" distB="0" distL="0" distR="0" wp14:anchorId="431D0208" wp14:editId="51AF62CB">
-            <wp:extent cx="5943600" cy="3380740"/>
-            <wp:effectExtent l="0" t="0" r="0" b="0"/>
-            <wp:docPr id="21" name="Picture 21"/>
+          <wp:inline distT="0" distB="0" distL="0" distR="0" wp14:anchorId="29F1135E" wp14:editId="0C524CCB">
+            <wp:extent cx="5943600" cy="3940175"/>
+            <wp:effectExtent l="0" t="0" r="0" b="3175"/>
+            <wp:docPr id="17" name="Picture 17"/>
             <wp:cNvGraphicFramePr>
               <a:graphicFrameLocks xmlns:a="http://schemas.openxmlformats.org/drawingml/2006/main" noChangeAspect="1"/>
             </wp:cNvGraphicFramePr>
@@ -1347,7 +1018,7 @@
                   <pic:spPr>
                     <a:xfrm>
                       <a:off x="0" y="0"/>
-                      <a:ext cx="5943600" cy="3380740"/>
+                      <a:ext cx="5943600" cy="3940175"/>
                     </a:xfrm>
                     <a:prstGeom prst="rect">
                       <a:avLst/>
@@ -1366,7 +1037,6 @@
         <w:rPr>
           <w:rFonts w:ascii="Trebuchet MS" w:hAnsi="Trebuchet MS"/>
           <w:b/>
-          <w:color w:val="2F5496" w:themeColor="accent5" w:themeShade="BF"/>
           <w:sz w:val="28"/>
           <w:szCs w:val="28"/>
           <w:u w:val="single"/>
@@ -1381,24 +1051,6 @@
           <w:u w:val="single"/>
         </w:rPr>
         <w:t>Output Snippet:</w:t>
-      </w:r>
-    </w:p>
-    <w:p>
-      <w:pPr>
-        <w:pStyle w:val="NormalWeb"/>
-        <w:rPr>
-          <w:rFonts w:ascii="Trebuchet MS" w:hAnsi="Trebuchet MS"/>
-          <w:color w:val="1F4E79" w:themeColor="accent1" w:themeShade="80"/>
-          <w:szCs w:val="28"/>
-        </w:rPr>
-      </w:pPr>
-      <w:r>
-        <w:rPr>
-          <w:rFonts w:ascii="Trebuchet MS" w:hAnsi="Trebuchet MS"/>
-          <w:color w:val="1F4E79" w:themeColor="accent1" w:themeShade="80"/>
-          <w:szCs w:val="28"/>
-        </w:rPr>
-        <w:t>Footer:</w:t>
       </w:r>
     </w:p>
     <w:p>
@@ -1416,10 +1068,10 @@
           <w:noProof/>
         </w:rPr>
         <w:drawing>
-          <wp:inline distT="0" distB="0" distL="0" distR="0" wp14:anchorId="5CA3A54E" wp14:editId="6BF31EFF">
-            <wp:extent cx="5943600" cy="1612265"/>
-            <wp:effectExtent l="0" t="0" r="0" b="6985"/>
-            <wp:docPr id="22" name="Picture 22"/>
+          <wp:inline distT="0" distB="0" distL="0" distR="0" wp14:anchorId="7DD4C1EE" wp14:editId="51549BEA">
+            <wp:extent cx="5943600" cy="1828800"/>
+            <wp:effectExtent l="0" t="0" r="0" b="0"/>
+            <wp:docPr id="3" name="Picture 3"/>
             <wp:cNvGraphicFramePr>
               <a:graphicFrameLocks xmlns:a="http://schemas.openxmlformats.org/drawingml/2006/main" noChangeAspect="1"/>
             </wp:cNvGraphicFramePr>
@@ -1439,7 +1091,7 @@
                   <pic:spPr>
                     <a:xfrm>
                       <a:off x="0" y="0"/>
-                      <a:ext cx="5943600" cy="1612265"/>
+                      <a:ext cx="5943600" cy="1828800"/>
                     </a:xfrm>
                     <a:prstGeom prst="rect">
                       <a:avLst/>
@@ -1451,8 +1103,6 @@
           </wp:inline>
         </w:drawing>
       </w:r>
-      <w:bookmarkStart w:id="0" w:name="_GoBack"/>
-      <w:bookmarkEnd w:id="0"/>
     </w:p>
     <w:p>
       <w:pPr>
@@ -1471,7 +1121,7 @@
           <w:sz w:val="36"/>
           <w:u w:val="single"/>
         </w:rPr>
-        <w:t>FAQ and Help Center Component:</w:t>
+        <w:t>Search Bar:</w:t>
       </w:r>
     </w:p>
     <w:p>
@@ -1502,7 +1152,6 @@
         <w:rPr>
           <w:rFonts w:ascii="Trebuchet MS" w:hAnsi="Trebuchet MS"/>
           <w:b/>
-          <w:color w:val="2F5496" w:themeColor="accent5" w:themeShade="BF"/>
           <w:sz w:val="28"/>
           <w:szCs w:val="28"/>
           <w:u w:val="single"/>
@@ -1510,89 +1159,14 @@
       </w:pPr>
       <w:r>
         <w:rPr>
-          <w:rFonts w:ascii="Trebuchet MS" w:hAnsi="Trebuchet MS"/>
-          <w:b/>
-          <w:sz w:val="28"/>
-          <w:szCs w:val="28"/>
-          <w:u w:val="single"/>
-        </w:rPr>
-        <w:t>Output Snippet:</w:t>
-      </w:r>
-    </w:p>
-    <w:p>
-      <w:pPr>
-        <w:pStyle w:val="NormalWeb"/>
-        <w:rPr>
-          <w:b/>
-          <w:color w:val="2F5496" w:themeColor="accent5" w:themeShade="BF"/>
-          <w:sz w:val="36"/>
-          <w:u w:val="single"/>
-        </w:rPr>
-      </w:pPr>
-    </w:p>
-    <w:p>
-      <w:pPr>
-        <w:pStyle w:val="NormalWeb"/>
-        <w:rPr>
-          <w:b/>
-          <w:color w:val="2F5496" w:themeColor="accent5" w:themeShade="BF"/>
-          <w:sz w:val="36"/>
-          <w:u w:val="single"/>
-        </w:rPr>
-      </w:pPr>
-      <w:r>
-        <w:rPr>
-          <w:b/>
-          <w:color w:val="2F5496" w:themeColor="accent5" w:themeShade="BF"/>
-          <w:sz w:val="36"/>
-          <w:u w:val="single"/>
-        </w:rPr>
-        <w:t>Social Media Sharing Component:</w:t>
-      </w:r>
-    </w:p>
-    <w:p>
-      <w:pPr>
-        <w:pStyle w:val="NormalWeb"/>
-        <w:rPr>
-          <w:rFonts w:ascii="Trebuchet MS" w:hAnsi="Trebuchet MS"/>
-          <w:b/>
-          <w:sz w:val="28"/>
-          <w:szCs w:val="28"/>
-          <w:u w:val="single"/>
-        </w:rPr>
-      </w:pPr>
-      <w:r>
-        <w:rPr>
-          <w:rFonts w:ascii="Trebuchet MS" w:hAnsi="Trebuchet MS"/>
-          <w:b/>
-          <w:sz w:val="28"/>
-          <w:szCs w:val="28"/>
-          <w:u w:val="single"/>
+          <w:noProof/>
         </w:rPr>
         <w:lastRenderedPageBreak/>
-        <w:t>Source code snippet:</w:t>
-      </w:r>
-    </w:p>
-    <w:p>
-      <w:pPr>
-        <w:pStyle w:val="NormalWeb"/>
-        <w:rPr>
-          <w:rFonts w:ascii="Trebuchet MS" w:hAnsi="Trebuchet MS"/>
-          <w:b/>
-          <w:sz w:val="28"/>
-          <w:szCs w:val="28"/>
-          <w:u w:val="single"/>
-        </w:rPr>
-      </w:pPr>
-      <w:r>
-        <w:rPr>
-          <w:noProof/>
-        </w:rPr>
         <w:drawing>
-          <wp:inline distT="0" distB="0" distL="0" distR="0" wp14:anchorId="031A01BD" wp14:editId="4922ED18">
-            <wp:extent cx="5943600" cy="1997710"/>
-            <wp:effectExtent l="0" t="0" r="0" b="2540"/>
-            <wp:docPr id="19" name="Picture 19"/>
+          <wp:inline distT="0" distB="0" distL="0" distR="0" wp14:anchorId="0B1A6720" wp14:editId="3C67D8F5">
+            <wp:extent cx="5943600" cy="2291715"/>
+            <wp:effectExtent l="0" t="0" r="0" b="0"/>
+            <wp:docPr id="5" name="Picture 5"/>
             <wp:cNvGraphicFramePr>
               <a:graphicFrameLocks xmlns:a="http://schemas.openxmlformats.org/drawingml/2006/main" noChangeAspect="1"/>
             </wp:cNvGraphicFramePr>
@@ -1612,7 +1186,7 @@
                   <pic:spPr>
                     <a:xfrm>
                       <a:off x="0" y="0"/>
-                      <a:ext cx="5943600" cy="1997710"/>
+                      <a:ext cx="5943600" cy="2291715"/>
                     </a:xfrm>
                     <a:prstGeom prst="rect">
                       <a:avLst/>
@@ -1651,11 +1225,11 @@
     <w:p>
       <w:pPr>
         <w:pStyle w:val="NormalWeb"/>
+        <w:jc w:val="center"/>
         <w:rPr>
           <w:b/>
           <w:color w:val="2F5496" w:themeColor="accent5" w:themeShade="BF"/>
-          <w:sz w:val="44"/>
-          <w:szCs w:val="32"/>
+          <w:sz w:val="36"/>
           <w:u w:val="single"/>
         </w:rPr>
       </w:pPr>
@@ -1664,10 +1238,10 @@
           <w:noProof/>
         </w:rPr>
         <w:drawing>
-          <wp:inline distT="0" distB="0" distL="0" distR="0" wp14:anchorId="16B3AAFB" wp14:editId="552D02FC">
-            <wp:extent cx="5943600" cy="412750"/>
-            <wp:effectExtent l="0" t="0" r="0" b="6350"/>
-            <wp:docPr id="20" name="Picture 20"/>
+          <wp:inline distT="0" distB="0" distL="0" distR="0" wp14:anchorId="3E26F138" wp14:editId="09D3BE9E">
+            <wp:extent cx="3514725" cy="657225"/>
+            <wp:effectExtent l="0" t="0" r="9525" b="9525"/>
+            <wp:docPr id="6" name="Picture 6"/>
             <wp:cNvGraphicFramePr>
               <a:graphicFrameLocks xmlns:a="http://schemas.openxmlformats.org/drawingml/2006/main" noChangeAspect="1"/>
             </wp:cNvGraphicFramePr>
@@ -1687,6 +1261,1408 @@
                   <pic:spPr>
                     <a:xfrm>
                       <a:off x="0" y="0"/>
+                      <a:ext cx="3514725" cy="657225"/>
+                    </a:xfrm>
+                    <a:prstGeom prst="rect">
+                      <a:avLst/>
+                    </a:prstGeom>
+                  </pic:spPr>
+                </pic:pic>
+              </a:graphicData>
+            </a:graphic>
+          </wp:inline>
+        </w:drawing>
+      </w:r>
+    </w:p>
+    <w:p>
+      <w:pPr>
+        <w:pStyle w:val="NormalWeb"/>
+        <w:rPr>
+          <w:b/>
+          <w:color w:val="2F5496" w:themeColor="accent5" w:themeShade="BF"/>
+          <w:sz w:val="36"/>
+          <w:u w:val="single"/>
+        </w:rPr>
+      </w:pPr>
+      <w:r>
+        <w:rPr>
+          <w:b/>
+          <w:color w:val="2F5496" w:themeColor="accent5" w:themeShade="BF"/>
+          <w:sz w:val="36"/>
+          <w:u w:val="single"/>
+        </w:rPr>
+        <w:t>Cart Component:</w:t>
+      </w:r>
+    </w:p>
+    <w:p>
+      <w:pPr>
+        <w:pStyle w:val="NormalWeb"/>
+        <w:rPr>
+          <w:rFonts w:ascii="Trebuchet MS" w:hAnsi="Trebuchet MS"/>
+          <w:b/>
+          <w:sz w:val="28"/>
+          <w:szCs w:val="28"/>
+          <w:u w:val="single"/>
+        </w:rPr>
+      </w:pPr>
+      <w:r>
+        <w:rPr>
+          <w:rFonts w:ascii="Trebuchet MS" w:hAnsi="Trebuchet MS"/>
+          <w:b/>
+          <w:sz w:val="28"/>
+          <w:szCs w:val="28"/>
+          <w:u w:val="single"/>
+        </w:rPr>
+        <w:t>Source code snippet:</w:t>
+      </w:r>
+    </w:p>
+    <w:p>
+      <w:pPr>
+        <w:pStyle w:val="NormalWeb"/>
+        <w:rPr>
+          <w:rFonts w:ascii="Trebuchet MS" w:hAnsi="Trebuchet MS"/>
+          <w:b/>
+          <w:sz w:val="28"/>
+          <w:szCs w:val="28"/>
+          <w:u w:val="single"/>
+        </w:rPr>
+      </w:pPr>
+      <w:r>
+        <w:rPr>
+          <w:noProof/>
+        </w:rPr>
+        <w:lastRenderedPageBreak/>
+        <w:drawing>
+          <wp:inline distT="0" distB="0" distL="0" distR="0" wp14:anchorId="7459628B" wp14:editId="5FA7989E">
+            <wp:extent cx="5943600" cy="5012690"/>
+            <wp:effectExtent l="0" t="0" r="0" b="0"/>
+            <wp:docPr id="13" name="Picture 13"/>
+            <wp:cNvGraphicFramePr>
+              <a:graphicFrameLocks xmlns:a="http://schemas.openxmlformats.org/drawingml/2006/main" noChangeAspect="1"/>
+            </wp:cNvGraphicFramePr>
+            <a:graphic xmlns:a="http://schemas.openxmlformats.org/drawingml/2006/main">
+              <a:graphicData uri="http://schemas.openxmlformats.org/drawingml/2006/picture">
+                <pic:pic xmlns:pic="http://schemas.openxmlformats.org/drawingml/2006/picture">
+                  <pic:nvPicPr>
+                    <pic:cNvPr id="1" name=""/>
+                    <pic:cNvPicPr/>
+                  </pic:nvPicPr>
+                  <pic:blipFill>
+                    <a:blip r:embed="rId19"/>
+                    <a:stretch>
+                      <a:fillRect/>
+                    </a:stretch>
+                  </pic:blipFill>
+                  <pic:spPr>
+                    <a:xfrm>
+                      <a:off x="0" y="0"/>
+                      <a:ext cx="5943600" cy="5012690"/>
+                    </a:xfrm>
+                    <a:prstGeom prst="rect">
+                      <a:avLst/>
+                    </a:prstGeom>
+                  </pic:spPr>
+                </pic:pic>
+              </a:graphicData>
+            </a:graphic>
+          </wp:inline>
+        </w:drawing>
+      </w:r>
+    </w:p>
+    <w:p>
+      <w:pPr>
+        <w:pStyle w:val="NormalWeb"/>
+        <w:rPr>
+          <w:rFonts w:ascii="Trebuchet MS" w:hAnsi="Trebuchet MS"/>
+          <w:b/>
+          <w:color w:val="2F5496" w:themeColor="accent5" w:themeShade="BF"/>
+          <w:sz w:val="28"/>
+          <w:szCs w:val="28"/>
+          <w:u w:val="single"/>
+        </w:rPr>
+      </w:pPr>
+      <w:r>
+        <w:rPr>
+          <w:rFonts w:ascii="Trebuchet MS" w:hAnsi="Trebuchet MS"/>
+          <w:b/>
+          <w:sz w:val="28"/>
+          <w:szCs w:val="28"/>
+          <w:u w:val="single"/>
+        </w:rPr>
+        <w:t>Output Snippet:</w:t>
+      </w:r>
+    </w:p>
+    <w:p>
+      <w:pPr>
+        <w:pStyle w:val="NormalWeb"/>
+        <w:rPr>
+          <w:b/>
+          <w:color w:val="2F5496" w:themeColor="accent5" w:themeShade="BF"/>
+          <w:sz w:val="36"/>
+          <w:u w:val="single"/>
+        </w:rPr>
+      </w:pPr>
+      <w:r>
+        <w:rPr>
+          <w:noProof/>
+        </w:rPr>
+        <w:drawing>
+          <wp:inline distT="0" distB="0" distL="0" distR="0" wp14:anchorId="48EF10A1" wp14:editId="64032BFA">
+            <wp:extent cx="5943600" cy="2072005"/>
+            <wp:effectExtent l="0" t="0" r="0" b="4445"/>
+            <wp:docPr id="8" name="Picture 8"/>
+            <wp:cNvGraphicFramePr>
+              <a:graphicFrameLocks xmlns:a="http://schemas.openxmlformats.org/drawingml/2006/main" noChangeAspect="1"/>
+            </wp:cNvGraphicFramePr>
+            <a:graphic xmlns:a="http://schemas.openxmlformats.org/drawingml/2006/main">
+              <a:graphicData uri="http://schemas.openxmlformats.org/drawingml/2006/picture">
+                <pic:pic xmlns:pic="http://schemas.openxmlformats.org/drawingml/2006/picture">
+                  <pic:nvPicPr>
+                    <pic:cNvPr id="1" name=""/>
+                    <pic:cNvPicPr/>
+                  </pic:nvPicPr>
+                  <pic:blipFill>
+                    <a:blip r:embed="rId20"/>
+                    <a:stretch>
+                      <a:fillRect/>
+                    </a:stretch>
+                  </pic:blipFill>
+                  <pic:spPr>
+                    <a:xfrm>
+                      <a:off x="0" y="0"/>
+                      <a:ext cx="5943600" cy="2072005"/>
+                    </a:xfrm>
+                    <a:prstGeom prst="rect">
+                      <a:avLst/>
+                    </a:prstGeom>
+                  </pic:spPr>
+                </pic:pic>
+              </a:graphicData>
+            </a:graphic>
+          </wp:inline>
+        </w:drawing>
+      </w:r>
+    </w:p>
+    <w:p>
+      <w:pPr>
+        <w:pStyle w:val="NormalWeb"/>
+        <w:rPr>
+          <w:b/>
+          <w:color w:val="2F5496" w:themeColor="accent5" w:themeShade="BF"/>
+          <w:sz w:val="36"/>
+          <w:u w:val="single"/>
+        </w:rPr>
+      </w:pPr>
+      <w:r>
+        <w:rPr>
+          <w:noProof/>
+        </w:rPr>
+        <w:lastRenderedPageBreak/>
+        <w:drawing>
+          <wp:inline distT="0" distB="0" distL="0" distR="0" wp14:anchorId="1903F1B5" wp14:editId="170D2460">
+            <wp:extent cx="5943600" cy="1663700"/>
+            <wp:effectExtent l="0" t="0" r="0" b="0"/>
+            <wp:docPr id="15" name="Picture 15"/>
+            <wp:cNvGraphicFramePr>
+              <a:graphicFrameLocks xmlns:a="http://schemas.openxmlformats.org/drawingml/2006/main" noChangeAspect="1"/>
+            </wp:cNvGraphicFramePr>
+            <a:graphic xmlns:a="http://schemas.openxmlformats.org/drawingml/2006/main">
+              <a:graphicData uri="http://schemas.openxmlformats.org/drawingml/2006/picture">
+                <pic:pic xmlns:pic="http://schemas.openxmlformats.org/drawingml/2006/picture">
+                  <pic:nvPicPr>
+                    <pic:cNvPr id="1" name=""/>
+                    <pic:cNvPicPr/>
+                  </pic:nvPicPr>
+                  <pic:blipFill>
+                    <a:blip r:embed="rId21"/>
+                    <a:stretch>
+                      <a:fillRect/>
+                    </a:stretch>
+                  </pic:blipFill>
+                  <pic:spPr>
+                    <a:xfrm>
+                      <a:off x="0" y="0"/>
+                      <a:ext cx="5943600" cy="1663700"/>
+                    </a:xfrm>
+                    <a:prstGeom prst="rect">
+                      <a:avLst/>
+                    </a:prstGeom>
+                  </pic:spPr>
+                </pic:pic>
+              </a:graphicData>
+            </a:graphic>
+          </wp:inline>
+        </w:drawing>
+      </w:r>
+    </w:p>
+    <w:p>
+      <w:pPr>
+        <w:pStyle w:val="NormalWeb"/>
+        <w:rPr>
+          <w:b/>
+          <w:color w:val="2F5496" w:themeColor="accent5" w:themeShade="BF"/>
+          <w:sz w:val="36"/>
+          <w:u w:val="single"/>
+        </w:rPr>
+      </w:pPr>
+      <w:r>
+        <w:rPr>
+          <w:b/>
+          <w:color w:val="2F5496" w:themeColor="accent5" w:themeShade="BF"/>
+          <w:sz w:val="36"/>
+          <w:u w:val="single"/>
+        </w:rPr>
+        <w:t>Checkout Flow Component:</w:t>
+      </w:r>
+    </w:p>
+    <w:p>
+      <w:pPr>
+        <w:pStyle w:val="NormalWeb"/>
+        <w:rPr>
+          <w:rFonts w:ascii="Trebuchet MS" w:hAnsi="Trebuchet MS"/>
+          <w:b/>
+          <w:sz w:val="28"/>
+          <w:szCs w:val="28"/>
+          <w:u w:val="single"/>
+        </w:rPr>
+      </w:pPr>
+      <w:r>
+        <w:rPr>
+          <w:rFonts w:ascii="Trebuchet MS" w:hAnsi="Trebuchet MS"/>
+          <w:b/>
+          <w:sz w:val="28"/>
+          <w:szCs w:val="28"/>
+          <w:u w:val="single"/>
+        </w:rPr>
+        <w:t>Source code snippet:</w:t>
+      </w:r>
+    </w:p>
+    <w:p>
+      <w:pPr>
+        <w:pStyle w:val="NormalWeb"/>
+        <w:rPr>
+          <w:rFonts w:ascii="Trebuchet MS" w:hAnsi="Trebuchet MS"/>
+          <w:b/>
+          <w:sz w:val="28"/>
+          <w:szCs w:val="28"/>
+          <w:u w:val="single"/>
+        </w:rPr>
+      </w:pPr>
+      <w:r>
+        <w:rPr>
+          <w:noProof/>
+        </w:rPr>
+        <w:drawing>
+          <wp:inline distT="0" distB="0" distL="0" distR="0" wp14:anchorId="1175D779" wp14:editId="5DCD7A5D">
+            <wp:extent cx="5943600" cy="3449955"/>
+            <wp:effectExtent l="0" t="0" r="0" b="0"/>
+            <wp:docPr id="24" name="Picture 24"/>
+            <wp:cNvGraphicFramePr>
+              <a:graphicFrameLocks xmlns:a="http://schemas.openxmlformats.org/drawingml/2006/main" noChangeAspect="1"/>
+            </wp:cNvGraphicFramePr>
+            <a:graphic xmlns:a="http://schemas.openxmlformats.org/drawingml/2006/main">
+              <a:graphicData uri="http://schemas.openxmlformats.org/drawingml/2006/picture">
+                <pic:pic xmlns:pic="http://schemas.openxmlformats.org/drawingml/2006/picture">
+                  <pic:nvPicPr>
+                    <pic:cNvPr id="1" name=""/>
+                    <pic:cNvPicPr/>
+                  </pic:nvPicPr>
+                  <pic:blipFill>
+                    <a:blip r:embed="rId22"/>
+                    <a:stretch>
+                      <a:fillRect/>
+                    </a:stretch>
+                  </pic:blipFill>
+                  <pic:spPr>
+                    <a:xfrm>
+                      <a:off x="0" y="0"/>
+                      <a:ext cx="5943600" cy="3449955"/>
+                    </a:xfrm>
+                    <a:prstGeom prst="rect">
+                      <a:avLst/>
+                    </a:prstGeom>
+                  </pic:spPr>
+                </pic:pic>
+              </a:graphicData>
+            </a:graphic>
+          </wp:inline>
+        </w:drawing>
+      </w:r>
+    </w:p>
+    <w:p>
+      <w:pPr>
+        <w:pStyle w:val="NormalWeb"/>
+        <w:rPr>
+          <w:rFonts w:ascii="Trebuchet MS" w:hAnsi="Trebuchet MS"/>
+          <w:b/>
+          <w:color w:val="2F5496" w:themeColor="accent5" w:themeShade="BF"/>
+          <w:sz w:val="28"/>
+          <w:szCs w:val="28"/>
+          <w:u w:val="single"/>
+        </w:rPr>
+      </w:pPr>
+      <w:r>
+        <w:rPr>
+          <w:rFonts w:ascii="Trebuchet MS" w:hAnsi="Trebuchet MS"/>
+          <w:b/>
+          <w:sz w:val="28"/>
+          <w:szCs w:val="28"/>
+          <w:u w:val="single"/>
+        </w:rPr>
+        <w:t>Output Snippet:</w:t>
+      </w:r>
+    </w:p>
+    <w:p>
+      <w:pPr>
+        <w:pStyle w:val="NormalWeb"/>
+        <w:rPr>
+          <w:b/>
+          <w:color w:val="2F5496" w:themeColor="accent5" w:themeShade="BF"/>
+          <w:sz w:val="36"/>
+          <w:u w:val="single"/>
+        </w:rPr>
+      </w:pPr>
+      <w:r>
+        <w:rPr>
+          <w:noProof/>
+        </w:rPr>
+        <w:lastRenderedPageBreak/>
+        <w:drawing>
+          <wp:inline distT="0" distB="0" distL="0" distR="0" wp14:anchorId="088B6329" wp14:editId="4573FCDD">
+            <wp:extent cx="5943600" cy="4173855"/>
+            <wp:effectExtent l="0" t="0" r="0" b="0"/>
+            <wp:docPr id="23" name="Picture 23"/>
+            <wp:cNvGraphicFramePr>
+              <a:graphicFrameLocks xmlns:a="http://schemas.openxmlformats.org/drawingml/2006/main" noChangeAspect="1"/>
+            </wp:cNvGraphicFramePr>
+            <a:graphic xmlns:a="http://schemas.openxmlformats.org/drawingml/2006/main">
+              <a:graphicData uri="http://schemas.openxmlformats.org/drawingml/2006/picture">
+                <pic:pic xmlns:pic="http://schemas.openxmlformats.org/drawingml/2006/picture">
+                  <pic:nvPicPr>
+                    <pic:cNvPr id="1" name=""/>
+                    <pic:cNvPicPr/>
+                  </pic:nvPicPr>
+                  <pic:blipFill>
+                    <a:blip r:embed="rId23"/>
+                    <a:stretch>
+                      <a:fillRect/>
+                    </a:stretch>
+                  </pic:blipFill>
+                  <pic:spPr>
+                    <a:xfrm>
+                      <a:off x="0" y="0"/>
+                      <a:ext cx="5943600" cy="4173855"/>
+                    </a:xfrm>
+                    <a:prstGeom prst="rect">
+                      <a:avLst/>
+                    </a:prstGeom>
+                  </pic:spPr>
+                </pic:pic>
+              </a:graphicData>
+            </a:graphic>
+          </wp:inline>
+        </w:drawing>
+      </w:r>
+    </w:p>
+    <w:p>
+      <w:pPr>
+        <w:pStyle w:val="NormalWeb"/>
+        <w:rPr>
+          <w:b/>
+          <w:color w:val="2F5496" w:themeColor="accent5" w:themeShade="BF"/>
+          <w:sz w:val="36"/>
+          <w:u w:val="single"/>
+        </w:rPr>
+      </w:pPr>
+      <w:r>
+        <w:rPr>
+          <w:b/>
+          <w:color w:val="2F5496" w:themeColor="accent5" w:themeShade="BF"/>
+          <w:sz w:val="36"/>
+          <w:u w:val="single"/>
+        </w:rPr>
+        <w:t>Filter Panel Component:</w:t>
+      </w:r>
+    </w:p>
+    <w:p>
+      <w:pPr>
+        <w:pStyle w:val="NormalWeb"/>
+        <w:rPr>
+          <w:rFonts w:ascii="Trebuchet MS" w:hAnsi="Trebuchet MS"/>
+          <w:b/>
+          <w:sz w:val="28"/>
+          <w:szCs w:val="28"/>
+          <w:u w:val="single"/>
+        </w:rPr>
+      </w:pPr>
+      <w:r>
+        <w:rPr>
+          <w:rFonts w:ascii="Trebuchet MS" w:hAnsi="Trebuchet MS"/>
+          <w:b/>
+          <w:sz w:val="28"/>
+          <w:szCs w:val="28"/>
+          <w:u w:val="single"/>
+        </w:rPr>
+        <w:t>Source code snippet:</w:t>
+      </w:r>
+    </w:p>
+    <w:p>
+      <w:pPr>
+        <w:pStyle w:val="NormalWeb"/>
+        <w:rPr>
+          <w:rFonts w:ascii="Trebuchet MS" w:hAnsi="Trebuchet MS"/>
+          <w:b/>
+          <w:sz w:val="28"/>
+          <w:szCs w:val="28"/>
+          <w:u w:val="single"/>
+        </w:rPr>
+      </w:pPr>
+      <w:r>
+        <w:rPr>
+          <w:noProof/>
+        </w:rPr>
+        <w:drawing>
+          <wp:inline distT="0" distB="0" distL="0" distR="0" wp14:anchorId="3D29C999" wp14:editId="312CF660">
+            <wp:extent cx="5943600" cy="2837815"/>
+            <wp:effectExtent l="0" t="0" r="0" b="635"/>
+            <wp:docPr id="27" name="Picture 27"/>
+            <wp:cNvGraphicFramePr>
+              <a:graphicFrameLocks xmlns:a="http://schemas.openxmlformats.org/drawingml/2006/main" noChangeAspect="1"/>
+            </wp:cNvGraphicFramePr>
+            <a:graphic xmlns:a="http://schemas.openxmlformats.org/drawingml/2006/main">
+              <a:graphicData uri="http://schemas.openxmlformats.org/drawingml/2006/picture">
+                <pic:pic xmlns:pic="http://schemas.openxmlformats.org/drawingml/2006/picture">
+                  <pic:nvPicPr>
+                    <pic:cNvPr id="1" name=""/>
+                    <pic:cNvPicPr/>
+                  </pic:nvPicPr>
+                  <pic:blipFill>
+                    <a:blip r:embed="rId24"/>
+                    <a:stretch>
+                      <a:fillRect/>
+                    </a:stretch>
+                  </pic:blipFill>
+                  <pic:spPr>
+                    <a:xfrm>
+                      <a:off x="0" y="0"/>
+                      <a:ext cx="5943600" cy="2837815"/>
+                    </a:xfrm>
+                    <a:prstGeom prst="rect">
+                      <a:avLst/>
+                    </a:prstGeom>
+                  </pic:spPr>
+                </pic:pic>
+              </a:graphicData>
+            </a:graphic>
+          </wp:inline>
+        </w:drawing>
+      </w:r>
+    </w:p>
+    <w:p>
+      <w:pPr>
+        <w:pStyle w:val="NormalWeb"/>
+        <w:rPr>
+          <w:rFonts w:ascii="Trebuchet MS" w:hAnsi="Trebuchet MS"/>
+          <w:b/>
+          <w:color w:val="2F5496" w:themeColor="accent5" w:themeShade="BF"/>
+          <w:sz w:val="28"/>
+          <w:szCs w:val="28"/>
+          <w:u w:val="single"/>
+        </w:rPr>
+      </w:pPr>
+      <w:r>
+        <w:rPr>
+          <w:rFonts w:ascii="Trebuchet MS" w:hAnsi="Trebuchet MS"/>
+          <w:b/>
+          <w:sz w:val="28"/>
+          <w:szCs w:val="28"/>
+          <w:u w:val="single"/>
+        </w:rPr>
+        <w:lastRenderedPageBreak/>
+        <w:t>Output Snippet:</w:t>
+      </w:r>
+    </w:p>
+    <w:p>
+      <w:pPr>
+        <w:pStyle w:val="NormalWeb"/>
+        <w:rPr>
+          <w:b/>
+          <w:color w:val="2F5496" w:themeColor="accent5" w:themeShade="BF"/>
+          <w:sz w:val="36"/>
+          <w:u w:val="single"/>
+        </w:rPr>
+      </w:pPr>
+      <w:r>
+        <w:rPr>
+          <w:noProof/>
+        </w:rPr>
+        <w:drawing>
+          <wp:inline distT="0" distB="0" distL="0" distR="0" wp14:anchorId="36C1689F" wp14:editId="0B828B89">
+            <wp:extent cx="3086100" cy="600075"/>
+            <wp:effectExtent l="0" t="0" r="0" b="9525"/>
+            <wp:docPr id="25" name="Picture 25"/>
+            <wp:cNvGraphicFramePr>
+              <a:graphicFrameLocks xmlns:a="http://schemas.openxmlformats.org/drawingml/2006/main" noChangeAspect="1"/>
+            </wp:cNvGraphicFramePr>
+            <a:graphic xmlns:a="http://schemas.openxmlformats.org/drawingml/2006/main">
+              <a:graphicData uri="http://schemas.openxmlformats.org/drawingml/2006/picture">
+                <pic:pic xmlns:pic="http://schemas.openxmlformats.org/drawingml/2006/picture">
+                  <pic:nvPicPr>
+                    <pic:cNvPr id="1" name=""/>
+                    <pic:cNvPicPr/>
+                  </pic:nvPicPr>
+                  <pic:blipFill>
+                    <a:blip r:embed="rId25"/>
+                    <a:stretch>
+                      <a:fillRect/>
+                    </a:stretch>
+                  </pic:blipFill>
+                  <pic:spPr>
+                    <a:xfrm>
+                      <a:off x="0" y="0"/>
+                      <a:ext cx="3086100" cy="600075"/>
+                    </a:xfrm>
+                    <a:prstGeom prst="rect">
+                      <a:avLst/>
+                    </a:prstGeom>
+                  </pic:spPr>
+                </pic:pic>
+              </a:graphicData>
+            </a:graphic>
+          </wp:inline>
+        </w:drawing>
+      </w:r>
+      <w:r>
+        <w:rPr>
+          <w:noProof/>
+        </w:rPr>
+        <w:drawing>
+          <wp:inline distT="0" distB="0" distL="0" distR="0" wp14:anchorId="34908429" wp14:editId="11DF91FA">
+            <wp:extent cx="5943600" cy="4200525"/>
+            <wp:effectExtent l="0" t="0" r="0" b="9525"/>
+            <wp:docPr id="26" name="Picture 26"/>
+            <wp:cNvGraphicFramePr>
+              <a:graphicFrameLocks xmlns:a="http://schemas.openxmlformats.org/drawingml/2006/main" noChangeAspect="1"/>
+            </wp:cNvGraphicFramePr>
+            <a:graphic xmlns:a="http://schemas.openxmlformats.org/drawingml/2006/main">
+              <a:graphicData uri="http://schemas.openxmlformats.org/drawingml/2006/picture">
+                <pic:pic xmlns:pic="http://schemas.openxmlformats.org/drawingml/2006/picture">
+                  <pic:nvPicPr>
+                    <pic:cNvPr id="1" name=""/>
+                    <pic:cNvPicPr/>
+                  </pic:nvPicPr>
+                  <pic:blipFill>
+                    <a:blip r:embed="rId26"/>
+                    <a:stretch>
+                      <a:fillRect/>
+                    </a:stretch>
+                  </pic:blipFill>
+                  <pic:spPr>
+                    <a:xfrm>
+                      <a:off x="0" y="0"/>
+                      <a:ext cx="5943600" cy="4200525"/>
+                    </a:xfrm>
+                    <a:prstGeom prst="rect">
+                      <a:avLst/>
+                    </a:prstGeom>
+                  </pic:spPr>
+                </pic:pic>
+              </a:graphicData>
+            </a:graphic>
+          </wp:inline>
+        </w:drawing>
+      </w:r>
+    </w:p>
+    <w:p>
+      <w:pPr>
+        <w:pStyle w:val="NormalWeb"/>
+        <w:rPr>
+          <w:b/>
+          <w:color w:val="2F5496" w:themeColor="accent5" w:themeShade="BF"/>
+          <w:sz w:val="36"/>
+          <w:u w:val="single"/>
+        </w:rPr>
+      </w:pPr>
+      <w:r>
+        <w:rPr>
+          <w:b/>
+          <w:color w:val="2F5496" w:themeColor="accent5" w:themeShade="BF"/>
+          <w:sz w:val="36"/>
+          <w:u w:val="single"/>
+        </w:rPr>
+        <w:t>Footer and Header Components:</w:t>
+      </w:r>
+    </w:p>
+    <w:p>
+      <w:pPr>
+        <w:pStyle w:val="NormalWeb"/>
+        <w:rPr>
+          <w:rFonts w:ascii="Trebuchet MS" w:hAnsi="Trebuchet MS"/>
+          <w:b/>
+          <w:sz w:val="28"/>
+          <w:szCs w:val="28"/>
+          <w:u w:val="single"/>
+        </w:rPr>
+      </w:pPr>
+      <w:r>
+        <w:rPr>
+          <w:rFonts w:ascii="Trebuchet MS" w:hAnsi="Trebuchet MS"/>
+          <w:b/>
+          <w:sz w:val="28"/>
+          <w:szCs w:val="28"/>
+          <w:u w:val="single"/>
+        </w:rPr>
+        <w:t>Source code snippet:</w:t>
+      </w:r>
+    </w:p>
+    <w:p>
+      <w:pPr>
+        <w:pStyle w:val="NormalWeb"/>
+        <w:rPr>
+          <w:rFonts w:ascii="Trebuchet MS" w:hAnsi="Trebuchet MS"/>
+          <w:color w:val="1F4E79" w:themeColor="accent1" w:themeShade="80"/>
+          <w:szCs w:val="28"/>
+        </w:rPr>
+      </w:pPr>
+      <w:r>
+        <w:rPr>
+          <w:rFonts w:ascii="Trebuchet MS" w:hAnsi="Trebuchet MS"/>
+          <w:color w:val="1F4E79" w:themeColor="accent1" w:themeShade="80"/>
+          <w:szCs w:val="28"/>
+        </w:rPr>
+        <w:t>Header:</w:t>
+      </w:r>
+    </w:p>
+    <w:p>
+      <w:pPr>
+        <w:pStyle w:val="NormalWeb"/>
+        <w:rPr>
+          <w:rFonts w:ascii="Trebuchet MS" w:hAnsi="Trebuchet MS"/>
+          <w:color w:val="1F4E79" w:themeColor="accent1" w:themeShade="80"/>
+          <w:szCs w:val="28"/>
+        </w:rPr>
+      </w:pPr>
+      <w:r>
+        <w:rPr>
+          <w:noProof/>
+        </w:rPr>
+        <w:lastRenderedPageBreak/>
+        <w:drawing>
+          <wp:inline distT="0" distB="0" distL="0" distR="0" wp14:anchorId="14A25223" wp14:editId="01BED50A">
+            <wp:extent cx="5943600" cy="4469765"/>
+            <wp:effectExtent l="0" t="0" r="0" b="6985"/>
+            <wp:docPr id="28" name="Picture 28"/>
+            <wp:cNvGraphicFramePr>
+              <a:graphicFrameLocks xmlns:a="http://schemas.openxmlformats.org/drawingml/2006/main" noChangeAspect="1"/>
+            </wp:cNvGraphicFramePr>
+            <a:graphic xmlns:a="http://schemas.openxmlformats.org/drawingml/2006/main">
+              <a:graphicData uri="http://schemas.openxmlformats.org/drawingml/2006/picture">
+                <pic:pic xmlns:pic="http://schemas.openxmlformats.org/drawingml/2006/picture">
+                  <pic:nvPicPr>
+                    <pic:cNvPr id="1" name=""/>
+                    <pic:cNvPicPr/>
+                  </pic:nvPicPr>
+                  <pic:blipFill>
+                    <a:blip r:embed="rId27"/>
+                    <a:stretch>
+                      <a:fillRect/>
+                    </a:stretch>
+                  </pic:blipFill>
+                  <pic:spPr>
+                    <a:xfrm>
+                      <a:off x="0" y="0"/>
+                      <a:ext cx="5943600" cy="4469765"/>
+                    </a:xfrm>
+                    <a:prstGeom prst="rect">
+                      <a:avLst/>
+                    </a:prstGeom>
+                  </pic:spPr>
+                </pic:pic>
+              </a:graphicData>
+            </a:graphic>
+          </wp:inline>
+        </w:drawing>
+      </w:r>
+    </w:p>
+    <w:p>
+      <w:pPr>
+        <w:pStyle w:val="NormalWeb"/>
+        <w:rPr>
+          <w:rFonts w:ascii="Trebuchet MS" w:hAnsi="Trebuchet MS"/>
+          <w:color w:val="1F4E79" w:themeColor="accent1" w:themeShade="80"/>
+          <w:szCs w:val="28"/>
+        </w:rPr>
+      </w:pPr>
+      <w:r>
+        <w:rPr>
+          <w:noProof/>
+        </w:rPr>
+        <w:drawing>
+          <wp:inline distT="0" distB="0" distL="0" distR="0" wp14:anchorId="7DC7E616" wp14:editId="0FC54198">
+            <wp:extent cx="5943600" cy="2832100"/>
+            <wp:effectExtent l="0" t="0" r="0" b="6350"/>
+            <wp:docPr id="31" name="Picture 31"/>
+            <wp:cNvGraphicFramePr>
+              <a:graphicFrameLocks xmlns:a="http://schemas.openxmlformats.org/drawingml/2006/main" noChangeAspect="1"/>
+            </wp:cNvGraphicFramePr>
+            <a:graphic xmlns:a="http://schemas.openxmlformats.org/drawingml/2006/main">
+              <a:graphicData uri="http://schemas.openxmlformats.org/drawingml/2006/picture">
+                <pic:pic xmlns:pic="http://schemas.openxmlformats.org/drawingml/2006/picture">
+                  <pic:nvPicPr>
+                    <pic:cNvPr id="1" name=""/>
+                    <pic:cNvPicPr/>
+                  </pic:nvPicPr>
+                  <pic:blipFill>
+                    <a:blip r:embed="rId28"/>
+                    <a:stretch>
+                      <a:fillRect/>
+                    </a:stretch>
+                  </pic:blipFill>
+                  <pic:spPr>
+                    <a:xfrm>
+                      <a:off x="0" y="0"/>
+                      <a:ext cx="5943600" cy="2832100"/>
+                    </a:xfrm>
+                    <a:prstGeom prst="rect">
+                      <a:avLst/>
+                    </a:prstGeom>
+                  </pic:spPr>
+                </pic:pic>
+              </a:graphicData>
+            </a:graphic>
+          </wp:inline>
+        </w:drawing>
+      </w:r>
+    </w:p>
+    <w:p>
+      <w:pPr>
+        <w:pStyle w:val="NormalWeb"/>
+        <w:rPr>
+          <w:rFonts w:ascii="Trebuchet MS" w:hAnsi="Trebuchet MS"/>
+          <w:color w:val="1F4E79" w:themeColor="accent1" w:themeShade="80"/>
+          <w:szCs w:val="28"/>
+        </w:rPr>
+      </w:pPr>
+    </w:p>
+    <w:p>
+      <w:pPr>
+        <w:pStyle w:val="NormalWeb"/>
+        <w:rPr>
+          <w:rFonts w:ascii="Trebuchet MS" w:hAnsi="Trebuchet MS"/>
+          <w:color w:val="1F4E79" w:themeColor="accent1" w:themeShade="80"/>
+          <w:szCs w:val="28"/>
+        </w:rPr>
+      </w:pPr>
+    </w:p>
+    <w:p>
+      <w:pPr>
+        <w:pStyle w:val="NormalWeb"/>
+        <w:rPr>
+          <w:rFonts w:ascii="Trebuchet MS" w:hAnsi="Trebuchet MS"/>
+          <w:color w:val="1F4E79" w:themeColor="accent1" w:themeShade="80"/>
+          <w:szCs w:val="28"/>
+        </w:rPr>
+      </w:pPr>
+      <w:r>
+        <w:rPr>
+          <w:rFonts w:ascii="Trebuchet MS" w:hAnsi="Trebuchet MS"/>
+          <w:color w:val="1F4E79" w:themeColor="accent1" w:themeShade="80"/>
+          <w:szCs w:val="28"/>
+        </w:rPr>
+        <w:lastRenderedPageBreak/>
+        <w:t>Footer:</w:t>
+      </w:r>
+    </w:p>
+    <w:p>
+      <w:pPr>
+        <w:pStyle w:val="NormalWeb"/>
+        <w:rPr>
+          <w:rFonts w:ascii="Trebuchet MS" w:hAnsi="Trebuchet MS"/>
+          <w:color w:val="1F4E79" w:themeColor="accent1" w:themeShade="80"/>
+          <w:szCs w:val="28"/>
+        </w:rPr>
+      </w:pPr>
+      <w:r>
+        <w:rPr>
+          <w:noProof/>
+        </w:rPr>
+        <w:drawing>
+          <wp:inline distT="0" distB="0" distL="0" distR="0" wp14:anchorId="431D0208" wp14:editId="51AF62CB">
+            <wp:extent cx="5943600" cy="3380740"/>
+            <wp:effectExtent l="0" t="0" r="0" b="0"/>
+            <wp:docPr id="21" name="Picture 21"/>
+            <wp:cNvGraphicFramePr>
+              <a:graphicFrameLocks xmlns:a="http://schemas.openxmlformats.org/drawingml/2006/main" noChangeAspect="1"/>
+            </wp:cNvGraphicFramePr>
+            <a:graphic xmlns:a="http://schemas.openxmlformats.org/drawingml/2006/main">
+              <a:graphicData uri="http://schemas.openxmlformats.org/drawingml/2006/picture">
+                <pic:pic xmlns:pic="http://schemas.openxmlformats.org/drawingml/2006/picture">
+                  <pic:nvPicPr>
+                    <pic:cNvPr id="1" name=""/>
+                    <pic:cNvPicPr/>
+                  </pic:nvPicPr>
+                  <pic:blipFill>
+                    <a:blip r:embed="rId29"/>
+                    <a:stretch>
+                      <a:fillRect/>
+                    </a:stretch>
+                  </pic:blipFill>
+                  <pic:spPr>
+                    <a:xfrm>
+                      <a:off x="0" y="0"/>
+                      <a:ext cx="5943600" cy="3380740"/>
+                    </a:xfrm>
+                    <a:prstGeom prst="rect">
+                      <a:avLst/>
+                    </a:prstGeom>
+                  </pic:spPr>
+                </pic:pic>
+              </a:graphicData>
+            </a:graphic>
+          </wp:inline>
+        </w:drawing>
+      </w:r>
+    </w:p>
+    <w:p>
+      <w:pPr>
+        <w:pStyle w:val="NormalWeb"/>
+        <w:rPr>
+          <w:rFonts w:ascii="Trebuchet MS" w:hAnsi="Trebuchet MS"/>
+          <w:b/>
+          <w:color w:val="2F5496" w:themeColor="accent5" w:themeShade="BF"/>
+          <w:sz w:val="28"/>
+          <w:szCs w:val="28"/>
+          <w:u w:val="single"/>
+        </w:rPr>
+      </w:pPr>
+      <w:r>
+        <w:rPr>
+          <w:rFonts w:ascii="Trebuchet MS" w:hAnsi="Trebuchet MS"/>
+          <w:b/>
+          <w:sz w:val="28"/>
+          <w:szCs w:val="28"/>
+          <w:u w:val="single"/>
+        </w:rPr>
+        <w:t>Output Snippet:</w:t>
+      </w:r>
+    </w:p>
+    <w:p>
+      <w:pPr>
+        <w:pStyle w:val="NormalWeb"/>
+        <w:rPr>
+          <w:rFonts w:ascii="Trebuchet MS" w:hAnsi="Trebuchet MS"/>
+          <w:color w:val="1F4E79" w:themeColor="accent1" w:themeShade="80"/>
+          <w:szCs w:val="28"/>
+        </w:rPr>
+      </w:pPr>
+      <w:r>
+        <w:rPr>
+          <w:rFonts w:ascii="Trebuchet MS" w:hAnsi="Trebuchet MS"/>
+          <w:color w:val="1F4E79" w:themeColor="accent1" w:themeShade="80"/>
+          <w:szCs w:val="28"/>
+          <w:u w:val="single"/>
+        </w:rPr>
+        <w:t>Header:</w:t>
+      </w:r>
+      <w:r>
+        <w:rPr>
+          <w:rFonts w:ascii="Trebuchet MS" w:hAnsi="Trebuchet MS"/>
+          <w:color w:val="1F4E79" w:themeColor="accent1" w:themeShade="80"/>
+          <w:szCs w:val="28"/>
+        </w:rPr>
+        <w:br/>
+      </w:r>
+      <w:r>
+        <w:rPr>
+          <w:noProof/>
+        </w:rPr>
+        <w:drawing>
+          <wp:inline distT="0" distB="0" distL="0" distR="0" wp14:anchorId="6F308463" wp14:editId="40BA1366">
+            <wp:extent cx="5943600" cy="569595"/>
+            <wp:effectExtent l="0" t="0" r="0" b="1905"/>
+            <wp:docPr id="30" name="Picture 30"/>
+            <wp:cNvGraphicFramePr>
+              <a:graphicFrameLocks xmlns:a="http://schemas.openxmlformats.org/drawingml/2006/main" noChangeAspect="1"/>
+            </wp:cNvGraphicFramePr>
+            <a:graphic xmlns:a="http://schemas.openxmlformats.org/drawingml/2006/main">
+              <a:graphicData uri="http://schemas.openxmlformats.org/drawingml/2006/picture">
+                <pic:pic xmlns:pic="http://schemas.openxmlformats.org/drawingml/2006/picture">
+                  <pic:nvPicPr>
+                    <pic:cNvPr id="1" name=""/>
+                    <pic:cNvPicPr/>
+                  </pic:nvPicPr>
+                  <pic:blipFill>
+                    <a:blip r:embed="rId30"/>
+                    <a:stretch>
+                      <a:fillRect/>
+                    </a:stretch>
+                  </pic:blipFill>
+                  <pic:spPr>
+                    <a:xfrm>
+                      <a:off x="0" y="0"/>
+                      <a:ext cx="5943600" cy="569595"/>
+                    </a:xfrm>
+                    <a:prstGeom prst="rect">
+                      <a:avLst/>
+                    </a:prstGeom>
+                  </pic:spPr>
+                </pic:pic>
+              </a:graphicData>
+            </a:graphic>
+          </wp:inline>
+        </w:drawing>
+      </w:r>
+    </w:p>
+    <w:p>
+      <w:pPr>
+        <w:pStyle w:val="NormalWeb"/>
+        <w:rPr>
+          <w:rFonts w:ascii="Trebuchet MS" w:hAnsi="Trebuchet MS"/>
+          <w:color w:val="1F4E79" w:themeColor="accent1" w:themeShade="80"/>
+          <w:szCs w:val="28"/>
+          <w:u w:val="single"/>
+        </w:rPr>
+      </w:pPr>
+      <w:r>
+        <w:rPr>
+          <w:rFonts w:ascii="Trebuchet MS" w:hAnsi="Trebuchet MS"/>
+          <w:color w:val="1F4E79" w:themeColor="accent1" w:themeShade="80"/>
+          <w:szCs w:val="28"/>
+          <w:u w:val="single"/>
+        </w:rPr>
+        <w:t>Footer:</w:t>
+      </w:r>
+    </w:p>
+    <w:p>
+      <w:pPr>
+        <w:pStyle w:val="NormalWeb"/>
+        <w:rPr>
+          <w:b/>
+          <w:color w:val="2F5496" w:themeColor="accent5" w:themeShade="BF"/>
+          <w:sz w:val="36"/>
+          <w:u w:val="single"/>
+        </w:rPr>
+      </w:pPr>
+      <w:r>
+        <w:rPr>
+          <w:noProof/>
+        </w:rPr>
+        <w:drawing>
+          <wp:inline distT="0" distB="0" distL="0" distR="0" wp14:anchorId="5CA3A54E" wp14:editId="6BF31EFF">
+            <wp:extent cx="5943600" cy="1612265"/>
+            <wp:effectExtent l="0" t="0" r="0" b="6985"/>
+            <wp:docPr id="22" name="Picture 22"/>
+            <wp:cNvGraphicFramePr>
+              <a:graphicFrameLocks xmlns:a="http://schemas.openxmlformats.org/drawingml/2006/main" noChangeAspect="1"/>
+            </wp:cNvGraphicFramePr>
+            <a:graphic xmlns:a="http://schemas.openxmlformats.org/drawingml/2006/main">
+              <a:graphicData uri="http://schemas.openxmlformats.org/drawingml/2006/picture">
+                <pic:pic xmlns:pic="http://schemas.openxmlformats.org/drawingml/2006/picture">
+                  <pic:nvPicPr>
+                    <pic:cNvPr id="1" name=""/>
+                    <pic:cNvPicPr/>
+                  </pic:nvPicPr>
+                  <pic:blipFill>
+                    <a:blip r:embed="rId31"/>
+                    <a:stretch>
+                      <a:fillRect/>
+                    </a:stretch>
+                  </pic:blipFill>
+                  <pic:spPr>
+                    <a:xfrm>
+                      <a:off x="0" y="0"/>
+                      <a:ext cx="5943600" cy="1612265"/>
+                    </a:xfrm>
+                    <a:prstGeom prst="rect">
+                      <a:avLst/>
+                    </a:prstGeom>
+                  </pic:spPr>
+                </pic:pic>
+              </a:graphicData>
+            </a:graphic>
+          </wp:inline>
+        </w:drawing>
+      </w:r>
+    </w:p>
+    <w:p>
+      <w:pPr>
+        <w:pStyle w:val="NormalWeb"/>
+        <w:rPr>
+          <w:b/>
+          <w:color w:val="2F5496" w:themeColor="accent5" w:themeShade="BF"/>
+          <w:sz w:val="36"/>
+          <w:u w:val="single"/>
+        </w:rPr>
+      </w:pPr>
+      <w:r>
+        <w:rPr>
+          <w:b/>
+          <w:color w:val="2F5496" w:themeColor="accent5" w:themeShade="BF"/>
+          <w:sz w:val="36"/>
+          <w:u w:val="single"/>
+        </w:rPr>
+        <w:t>FAQ and Help Center Component:</w:t>
+      </w:r>
+    </w:p>
+    <w:p>
+      <w:pPr>
+        <w:pStyle w:val="NormalWeb"/>
+        <w:rPr>
+          <w:rFonts w:ascii="Trebuchet MS" w:hAnsi="Trebuchet MS"/>
+          <w:b/>
+          <w:sz w:val="28"/>
+          <w:szCs w:val="28"/>
+          <w:u w:val="single"/>
+        </w:rPr>
+      </w:pPr>
+      <w:r>
+        <w:rPr>
+          <w:rFonts w:ascii="Trebuchet MS" w:hAnsi="Trebuchet MS"/>
+          <w:b/>
+          <w:sz w:val="28"/>
+          <w:szCs w:val="28"/>
+          <w:u w:val="single"/>
+        </w:rPr>
+        <w:t>Source code snippet:</w:t>
+      </w:r>
+    </w:p>
+    <w:p>
+      <w:pPr>
+        <w:pStyle w:val="NormalWeb"/>
+        <w:rPr>
+          <w:rFonts w:ascii="Trebuchet MS" w:hAnsi="Trebuchet MS"/>
+          <w:b/>
+          <w:sz w:val="28"/>
+          <w:szCs w:val="28"/>
+          <w:u w:val="single"/>
+        </w:rPr>
+      </w:pPr>
+      <w:r>
+        <w:rPr>
+          <w:noProof/>
+        </w:rPr>
+        <w:lastRenderedPageBreak/>
+        <w:drawing>
+          <wp:inline distT="0" distB="0" distL="0" distR="0" wp14:anchorId="6AA6D465" wp14:editId="2981FDDA">
+            <wp:extent cx="5943600" cy="3376930"/>
+            <wp:effectExtent l="0" t="0" r="0" b="0"/>
+            <wp:docPr id="32" name="Picture 32"/>
+            <wp:cNvGraphicFramePr>
+              <a:graphicFrameLocks xmlns:a="http://schemas.openxmlformats.org/drawingml/2006/main" noChangeAspect="1"/>
+            </wp:cNvGraphicFramePr>
+            <a:graphic xmlns:a="http://schemas.openxmlformats.org/drawingml/2006/main">
+              <a:graphicData uri="http://schemas.openxmlformats.org/drawingml/2006/picture">
+                <pic:pic xmlns:pic="http://schemas.openxmlformats.org/drawingml/2006/picture">
+                  <pic:nvPicPr>
+                    <pic:cNvPr id="1" name=""/>
+                    <pic:cNvPicPr/>
+                  </pic:nvPicPr>
+                  <pic:blipFill>
+                    <a:blip r:embed="rId32"/>
+                    <a:stretch>
+                      <a:fillRect/>
+                    </a:stretch>
+                  </pic:blipFill>
+                  <pic:spPr>
+                    <a:xfrm>
+                      <a:off x="0" y="0"/>
+                      <a:ext cx="5943600" cy="3376930"/>
+                    </a:xfrm>
+                    <a:prstGeom prst="rect">
+                      <a:avLst/>
+                    </a:prstGeom>
+                  </pic:spPr>
+                </pic:pic>
+              </a:graphicData>
+            </a:graphic>
+          </wp:inline>
+        </w:drawing>
+      </w:r>
+    </w:p>
+    <w:p>
+      <w:pPr>
+        <w:pStyle w:val="NormalWeb"/>
+        <w:rPr>
+          <w:rFonts w:ascii="Trebuchet MS" w:hAnsi="Trebuchet MS"/>
+          <w:b/>
+          <w:sz w:val="28"/>
+          <w:szCs w:val="28"/>
+          <w:u w:val="single"/>
+        </w:rPr>
+      </w:pPr>
+      <w:r>
+        <w:rPr>
+          <w:noProof/>
+        </w:rPr>
+        <w:drawing>
+          <wp:inline distT="0" distB="0" distL="0" distR="0" wp14:anchorId="11450273" wp14:editId="6A2E3609">
+            <wp:extent cx="5943600" cy="3054985"/>
+            <wp:effectExtent l="0" t="0" r="0" b="0"/>
+            <wp:docPr id="33" name="Picture 33"/>
+            <wp:cNvGraphicFramePr>
+              <a:graphicFrameLocks xmlns:a="http://schemas.openxmlformats.org/drawingml/2006/main" noChangeAspect="1"/>
+            </wp:cNvGraphicFramePr>
+            <a:graphic xmlns:a="http://schemas.openxmlformats.org/drawingml/2006/main">
+              <a:graphicData uri="http://schemas.openxmlformats.org/drawingml/2006/picture">
+                <pic:pic xmlns:pic="http://schemas.openxmlformats.org/drawingml/2006/picture">
+                  <pic:nvPicPr>
+                    <pic:cNvPr id="1" name=""/>
+                    <pic:cNvPicPr/>
+                  </pic:nvPicPr>
+                  <pic:blipFill>
+                    <a:blip r:embed="rId33"/>
+                    <a:stretch>
+                      <a:fillRect/>
+                    </a:stretch>
+                  </pic:blipFill>
+                  <pic:spPr>
+                    <a:xfrm>
+                      <a:off x="0" y="0"/>
+                      <a:ext cx="5943600" cy="3054985"/>
+                    </a:xfrm>
+                    <a:prstGeom prst="rect">
+                      <a:avLst/>
+                    </a:prstGeom>
+                  </pic:spPr>
+                </pic:pic>
+              </a:graphicData>
+            </a:graphic>
+          </wp:inline>
+        </w:drawing>
+      </w:r>
+    </w:p>
+    <w:p>
+      <w:pPr>
+        <w:pStyle w:val="NormalWeb"/>
+        <w:rPr>
+          <w:rFonts w:ascii="Trebuchet MS" w:hAnsi="Trebuchet MS"/>
+          <w:b/>
+          <w:color w:val="2F5496" w:themeColor="accent5" w:themeShade="BF"/>
+          <w:sz w:val="28"/>
+          <w:szCs w:val="28"/>
+          <w:u w:val="single"/>
+        </w:rPr>
+      </w:pPr>
+      <w:r>
+        <w:rPr>
+          <w:rFonts w:ascii="Trebuchet MS" w:hAnsi="Trebuchet MS"/>
+          <w:b/>
+          <w:sz w:val="28"/>
+          <w:szCs w:val="28"/>
+          <w:u w:val="single"/>
+        </w:rPr>
+        <w:t>Output Snippet:</w:t>
+      </w:r>
+    </w:p>
+    <w:p>
+      <w:pPr>
+        <w:pStyle w:val="NormalWeb"/>
+        <w:rPr>
+          <w:b/>
+          <w:color w:val="2F5496" w:themeColor="accent5" w:themeShade="BF"/>
+          <w:sz w:val="36"/>
+          <w:u w:val="single"/>
+        </w:rPr>
+      </w:pPr>
+      <w:r>
+        <w:rPr>
+          <w:noProof/>
+        </w:rPr>
+        <w:lastRenderedPageBreak/>
+        <w:drawing>
+          <wp:inline distT="0" distB="0" distL="0" distR="0" wp14:anchorId="11066AB8" wp14:editId="3F5B13A5">
+            <wp:extent cx="5219700" cy="4981575"/>
+            <wp:effectExtent l="0" t="0" r="0" b="9525"/>
+            <wp:docPr id="34" name="Picture 34"/>
+            <wp:cNvGraphicFramePr>
+              <a:graphicFrameLocks xmlns:a="http://schemas.openxmlformats.org/drawingml/2006/main" noChangeAspect="1"/>
+            </wp:cNvGraphicFramePr>
+            <a:graphic xmlns:a="http://schemas.openxmlformats.org/drawingml/2006/main">
+              <a:graphicData uri="http://schemas.openxmlformats.org/drawingml/2006/picture">
+                <pic:pic xmlns:pic="http://schemas.openxmlformats.org/drawingml/2006/picture">
+                  <pic:nvPicPr>
+                    <pic:cNvPr id="1" name=""/>
+                    <pic:cNvPicPr/>
+                  </pic:nvPicPr>
+                  <pic:blipFill>
+                    <a:blip r:embed="rId34"/>
+                    <a:stretch>
+                      <a:fillRect/>
+                    </a:stretch>
+                  </pic:blipFill>
+                  <pic:spPr>
+                    <a:xfrm>
+                      <a:off x="0" y="0"/>
+                      <a:ext cx="5219700" cy="4981575"/>
+                    </a:xfrm>
+                    <a:prstGeom prst="rect">
+                      <a:avLst/>
+                    </a:prstGeom>
+                  </pic:spPr>
+                </pic:pic>
+              </a:graphicData>
+            </a:graphic>
+          </wp:inline>
+        </w:drawing>
+      </w:r>
+    </w:p>
+    <w:p>
+      <w:pPr>
+        <w:pStyle w:val="NormalWeb"/>
+        <w:rPr>
+          <w:b/>
+          <w:color w:val="2F5496" w:themeColor="accent5" w:themeShade="BF"/>
+          <w:sz w:val="36"/>
+          <w:u w:val="single"/>
+        </w:rPr>
+      </w:pPr>
+      <w:r>
+        <w:rPr>
+          <w:b/>
+          <w:color w:val="2F5496" w:themeColor="accent5" w:themeShade="BF"/>
+          <w:sz w:val="36"/>
+          <w:u w:val="single"/>
+        </w:rPr>
+        <w:t>Social Media Sharing Component:</w:t>
+      </w:r>
+    </w:p>
+    <w:p>
+      <w:pPr>
+        <w:pStyle w:val="NormalWeb"/>
+        <w:rPr>
+          <w:rFonts w:ascii="Trebuchet MS" w:hAnsi="Trebuchet MS"/>
+          <w:b/>
+          <w:sz w:val="28"/>
+          <w:szCs w:val="28"/>
+          <w:u w:val="single"/>
+        </w:rPr>
+      </w:pPr>
+      <w:r>
+        <w:rPr>
+          <w:rFonts w:ascii="Trebuchet MS" w:hAnsi="Trebuchet MS"/>
+          <w:b/>
+          <w:sz w:val="28"/>
+          <w:szCs w:val="28"/>
+          <w:u w:val="single"/>
+        </w:rPr>
+        <w:t>Source code snippet:</w:t>
+      </w:r>
+    </w:p>
+    <w:p>
+      <w:pPr>
+        <w:pStyle w:val="NormalWeb"/>
+        <w:rPr>
+          <w:rFonts w:ascii="Trebuchet MS" w:hAnsi="Trebuchet MS"/>
+          <w:b/>
+          <w:sz w:val="28"/>
+          <w:szCs w:val="28"/>
+          <w:u w:val="single"/>
+        </w:rPr>
+      </w:pPr>
+      <w:r>
+        <w:rPr>
+          <w:noProof/>
+        </w:rPr>
+        <w:drawing>
+          <wp:inline distT="0" distB="0" distL="0" distR="0" wp14:anchorId="031A01BD" wp14:editId="4922ED18">
+            <wp:extent cx="5943600" cy="1997710"/>
+            <wp:effectExtent l="0" t="0" r="0" b="2540"/>
+            <wp:docPr id="19" name="Picture 19"/>
+            <wp:cNvGraphicFramePr>
+              <a:graphicFrameLocks xmlns:a="http://schemas.openxmlformats.org/drawingml/2006/main" noChangeAspect="1"/>
+            </wp:cNvGraphicFramePr>
+            <a:graphic xmlns:a="http://schemas.openxmlformats.org/drawingml/2006/main">
+              <a:graphicData uri="http://schemas.openxmlformats.org/drawingml/2006/picture">
+                <pic:pic xmlns:pic="http://schemas.openxmlformats.org/drawingml/2006/picture">
+                  <pic:nvPicPr>
+                    <pic:cNvPr id="1" name=""/>
+                    <pic:cNvPicPr/>
+                  </pic:nvPicPr>
+                  <pic:blipFill>
+                    <a:blip r:embed="rId35"/>
+                    <a:stretch>
+                      <a:fillRect/>
+                    </a:stretch>
+                  </pic:blipFill>
+                  <pic:spPr>
+                    <a:xfrm>
+                      <a:off x="0" y="0"/>
+                      <a:ext cx="5943600" cy="1997710"/>
+                    </a:xfrm>
+                    <a:prstGeom prst="rect">
+                      <a:avLst/>
+                    </a:prstGeom>
+                  </pic:spPr>
+                </pic:pic>
+              </a:graphicData>
+            </a:graphic>
+          </wp:inline>
+        </w:drawing>
+      </w:r>
+    </w:p>
+    <w:p>
+      <w:pPr>
+        <w:pStyle w:val="NormalWeb"/>
+        <w:rPr>
+          <w:rFonts w:ascii="Trebuchet MS" w:hAnsi="Trebuchet MS"/>
+          <w:b/>
+          <w:color w:val="2F5496" w:themeColor="accent5" w:themeShade="BF"/>
+          <w:sz w:val="28"/>
+          <w:szCs w:val="28"/>
+          <w:u w:val="single"/>
+        </w:rPr>
+      </w:pPr>
+      <w:r>
+        <w:rPr>
+          <w:rFonts w:ascii="Trebuchet MS" w:hAnsi="Trebuchet MS"/>
+          <w:b/>
+          <w:sz w:val="28"/>
+          <w:szCs w:val="28"/>
+          <w:u w:val="single"/>
+        </w:rPr>
+        <w:lastRenderedPageBreak/>
+        <w:t>Output Snippet:</w:t>
+      </w:r>
+    </w:p>
+    <w:p>
+      <w:pPr>
+        <w:pStyle w:val="NormalWeb"/>
+        <w:rPr>
+          <w:b/>
+          <w:color w:val="2F5496" w:themeColor="accent5" w:themeShade="BF"/>
+          <w:sz w:val="44"/>
+          <w:szCs w:val="32"/>
+          <w:u w:val="single"/>
+        </w:rPr>
+      </w:pPr>
+      <w:r>
+        <w:rPr>
+          <w:noProof/>
+        </w:rPr>
+        <w:drawing>
+          <wp:inline distT="0" distB="0" distL="0" distR="0" wp14:anchorId="16B3AAFB" wp14:editId="552D02FC">
+            <wp:extent cx="5943600" cy="412750"/>
+            <wp:effectExtent l="0" t="0" r="0" b="6350"/>
+            <wp:docPr id="20" name="Picture 20"/>
+            <wp:cNvGraphicFramePr>
+              <a:graphicFrameLocks xmlns:a="http://schemas.openxmlformats.org/drawingml/2006/main" noChangeAspect="1"/>
+            </wp:cNvGraphicFramePr>
+            <a:graphic xmlns:a="http://schemas.openxmlformats.org/drawingml/2006/main">
+              <a:graphicData uri="http://schemas.openxmlformats.org/drawingml/2006/picture">
+                <pic:pic xmlns:pic="http://schemas.openxmlformats.org/drawingml/2006/picture">
+                  <pic:nvPicPr>
+                    <pic:cNvPr id="1" name=""/>
+                    <pic:cNvPicPr/>
+                  </pic:nvPicPr>
+                  <pic:blipFill>
+                    <a:blip r:embed="rId36"/>
+                    <a:stretch>
+                      <a:fillRect/>
+                    </a:stretch>
+                  </pic:blipFill>
+                  <pic:spPr>
+                    <a:xfrm>
+                      <a:off x="0" y="0"/>
                       <a:ext cx="5943600" cy="412750"/>
                     </a:xfrm>
                     <a:prstGeom prst="rect">
@@ -2012,7 +2988,7 @@
                     <pic:cNvPicPr/>
                   </pic:nvPicPr>
                   <pic:blipFill>
-                    <a:blip r:embed="rId19"/>
+                    <a:blip r:embed="rId37"/>
                     <a:stretch>
                       <a:fillRect/>
                     </a:stretch>
@@ -2112,7 +3088,6 @@
               <w:pStyle w:val="NormalWeb"/>
             </w:pPr>
             <w:r>
-              <w:lastRenderedPageBreak/>
               <w:t>Frontend Component Development</w:t>
             </w:r>
           </w:p>
